--- a/Raspberry Pi TrailCam.docx
+++ b/Raspberry Pi TrailCam.docx
@@ -149,14 +149,7 @@
           <w:sz w:val="20"/>
           <w:szCs w:val="20"/>
         </w:rPr>
-        <w:t>Pi Zero Ca</w:t>
-      </w:r>
-      <w:r>
-        <w:rPr>
-          <w:sz w:val="20"/>
-          <w:szCs w:val="20"/>
-        </w:rPr>
-        <w:t>m (either standard, or NOIR, for shooting at night)</w:t>
+        <w:t>Pi Zero Cam (either standard, or NOIR, for shooting at night)</w:t>
       </w:r>
     </w:p>
     <w:p>
@@ -281,14 +274,7 @@
           <w:sz w:val="20"/>
           <w:szCs w:val="20"/>
         </w:rPr>
-        <w:t>Insert the micro-SD card in</w:t>
-      </w:r>
-      <w:r>
-        <w:rPr>
-          <w:sz w:val="20"/>
-          <w:szCs w:val="20"/>
-        </w:rPr>
-        <w:t xml:space="preserve">to the Pi, and the power supply into the micro-USB port labelled </w:t>
+        <w:t xml:space="preserve">Insert the micro-SD card into the Pi, and the power supply into the micro-USB port labelled </w:t>
       </w:r>
       <w:r>
         <w:rPr>
@@ -329,78 +315,32 @@
           <w:sz w:val="20"/>
           <w:szCs w:val="20"/>
         </w:rPr>
-        <w:t>If you wanted to, you could connect the Pi to a monitor, keyboard, and mouse, and then use it like a normal PC. However, we’re going to do i</w:t>
-      </w:r>
-      <w:r>
-        <w:rPr>
-          <w:sz w:val="20"/>
-          <w:szCs w:val="20"/>
-        </w:rPr>
-        <w:t xml:space="preserve">t the hard (but cheap) way. Accessing the Pi without any peripherals attached is called going ‘headless’. </w:t>
-      </w:r>
-    </w:p>
-    <w:p>
-      <w:pPr>
-        <w:shd w:val="clear" w:color="auto" w:fill="FFFFFF"/>
-        <w:rPr>
-          <w:sz w:val="20"/>
-          <w:szCs w:val="20"/>
-        </w:rPr>
-      </w:pPr>
-    </w:p>
-    <w:p>
-      <w:pPr>
-        <w:shd w:val="clear" w:color="auto" w:fill="FFFFFF"/>
-        <w:rPr>
-          <w:sz w:val="20"/>
-          <w:szCs w:val="20"/>
-        </w:rPr>
-      </w:pPr>
-      <w:r>
-        <w:rPr>
-          <w:sz w:val="20"/>
-          <w:szCs w:val="20"/>
-        </w:rPr>
-        <w:t>To save time, your Pi is already configured to automatically connect to the Wifi here at Nettlecombe. That means that once the Pi has started up, we</w:t>
-      </w:r>
-      <w:r>
-        <w:rPr>
-          <w:sz w:val="20"/>
-          <w:szCs w:val="20"/>
-        </w:rPr>
-        <w:t xml:space="preserve"> can access it over the local network. I’ve included instructions on how to configure a Pi to connect to a network in the Appendix, if anyone is interested.</w:t>
-      </w:r>
-    </w:p>
-    <w:p>
-      <w:pPr>
-        <w:shd w:val="clear" w:color="auto" w:fill="FFFFFF"/>
-        <w:rPr>
-          <w:sz w:val="20"/>
-          <w:szCs w:val="20"/>
-        </w:rPr>
-      </w:pPr>
-    </w:p>
-    <w:p>
-      <w:pPr>
-        <w:shd w:val="clear" w:color="auto" w:fill="FFFFFF"/>
-        <w:rPr>
-          <w:sz w:val="20"/>
-          <w:szCs w:val="20"/>
-        </w:rPr>
-      </w:pPr>
-      <w:r>
-        <w:rPr>
-          <w:sz w:val="20"/>
-          <w:szCs w:val="20"/>
-        </w:rPr>
-        <w:t>To access the Pi headlessly, we need something called an SSH (Secure Shell) client on our computer</w:t>
-      </w:r>
-      <w:r>
-        <w:rPr>
-          <w:sz w:val="20"/>
-          <w:szCs w:val="20"/>
-        </w:rPr>
-        <w:t xml:space="preserve">. If you have a Mac, you already have one - it’s called Terminal. If you have a Windows machine, you’ll need to download one. The go-to SSH client for Windows is called PuTTY, and you can get it here: </w:t>
+        <w:t xml:space="preserve">If you wanted to, you could connect the Pi to a monitor, keyboard, and mouse, and then use it like a normal PC. However, we’re going to do it the hard (but cheap) way. Accessing the Pi without any peripherals attached is called going ‘headless’. </w:t>
+      </w:r>
+    </w:p>
+    <w:p>
+      <w:pPr>
+        <w:shd w:val="clear" w:color="auto" w:fill="FFFFFF"/>
+        <w:rPr>
+          <w:sz w:val="20"/>
+          <w:szCs w:val="20"/>
+        </w:rPr>
+      </w:pPr>
+    </w:p>
+    <w:p>
+      <w:pPr>
+        <w:shd w:val="clear" w:color="auto" w:fill="FFFFFF"/>
+        <w:rPr>
+          <w:sz w:val="20"/>
+          <w:szCs w:val="20"/>
+        </w:rPr>
+      </w:pPr>
+      <w:r>
+        <w:rPr>
+          <w:sz w:val="20"/>
+          <w:szCs w:val="20"/>
+        </w:rPr>
+        <w:t xml:space="preserve">To access the Pi headlessly, we need something called an SSH (Secure Shell) client on our computer. If you have a Mac, you already have one - it’s called Terminal. If you have a Windows machine, you’ll need to download one. The go-to SSH client for Windows is called PuTTY, and you can get it here: </w:t>
       </w:r>
       <w:hyperlink r:id="rId6">
         <w:r>
@@ -461,15 +401,33 @@
           <w:sz w:val="20"/>
           <w:szCs w:val="20"/>
         </w:rPr>
-        <w:t>Your Pi has a name. It should</w:t>
-      </w:r>
-      <w:r>
-        <w:rPr>
-          <w:sz w:val="20"/>
-          <w:szCs w:val="20"/>
-        </w:rPr>
-        <w:t xml:space="preserve"> be somewhere in the bundle of kit you received. You can use this name to access the Pi via the SSH client.</w:t>
-      </w:r>
+        <w:t>Your Pi has a name</w:t>
+      </w:r>
+      <w:r>
+        <w:rPr>
+          <w:sz w:val="20"/>
+          <w:szCs w:val="20"/>
+        </w:rPr>
+        <w:t xml:space="preserve"> either the one your gave it or </w:t>
+      </w:r>
+      <w:proofErr w:type="spellStart"/>
+      <w:r>
+        <w:rPr>
+          <w:sz w:val="20"/>
+          <w:szCs w:val="20"/>
+        </w:rPr>
+        <w:t>raspberrypi</w:t>
+      </w:r>
+      <w:proofErr w:type="spellEnd"/>
+      <w:r>
+        <w:rPr>
+          <w:sz w:val="20"/>
+          <w:szCs w:val="20"/>
+        </w:rPr>
+        <w:t xml:space="preserve"> (default).</w:t>
+      </w:r>
+      <w:bookmarkStart w:id="0" w:name="_GoBack"/>
+      <w:bookmarkEnd w:id="0"/>
     </w:p>
     <w:p>
       <w:pPr>
@@ -541,37 +499,14 @@
           <w:sz w:val="20"/>
           <w:szCs w:val="20"/>
         </w:rPr>
-        <w:t xml:space="preserve">It will ask for a password. The password is </w:t>
-      </w:r>
-      <w:r>
-        <w:rPr>
-          <w:b/>
-          <w:sz w:val="20"/>
-          <w:szCs w:val="20"/>
-        </w:rPr>
-        <w:t>nercdtp2017</w:t>
-      </w:r>
-      <w:r>
-        <w:rPr>
-          <w:sz w:val="20"/>
-          <w:szCs w:val="20"/>
-        </w:rPr>
-        <w:t xml:space="preserve">. Type it in, press </w:t>
-      </w:r>
-      <w:r>
-        <w:rPr>
-          <w:b/>
-          <w:sz w:val="20"/>
-          <w:szCs w:val="20"/>
-        </w:rPr>
-        <w:t>ENTER</w:t>
-      </w:r>
-      <w:r>
-        <w:rPr>
-          <w:sz w:val="20"/>
-          <w:szCs w:val="20"/>
-        </w:rPr>
-        <w:t xml:space="preserve"> - hooray! You can now talk to your Pi!</w:t>
+        <w:t xml:space="preserve">It will ask for a password. The </w:t>
+      </w:r>
+      <w:r>
+        <w:rPr>
+          <w:sz w:val="20"/>
+          <w:szCs w:val="20"/>
+        </w:rPr>
+        <w:t>default password is “raspberry”. Change the password to one you can remember.</w:t>
       </w:r>
     </w:p>
     <w:p>
@@ -642,14 +577,7 @@
           <w:sz w:val="20"/>
           <w:szCs w:val="20"/>
         </w:rPr>
-        <w:t>Before we do anything, it is a good idea to update the software on the Pi. Since ours are new, it probably won’t take too long - a couple of minutes, hopefully. The command ‘sudo’ for some reason gives us the authority to make major changes to the Pi, a bi</w:t>
-      </w:r>
-      <w:r>
-        <w:rPr>
-          <w:sz w:val="20"/>
-          <w:szCs w:val="20"/>
-        </w:rPr>
-        <w:t>t like having system admin rights on a shared computer.</w:t>
+        <w:t>Before we do anything, it is a good idea to update the software on the Pi. Since ours are new, it probably won’t take too long - a couple of minutes, hopefully. The command ‘sudo’ for some reason gives us the authority to make major changes to the Pi, a bit like having system admin rights on a shared computer.</w:t>
       </w:r>
     </w:p>
     <w:p>
@@ -700,7 +628,6 @@
           <w:szCs w:val="20"/>
           <w:highlight w:val="white"/>
         </w:rPr>
-        <w:lastRenderedPageBreak/>
         <w:t>sudo apt-get update</w:t>
       </w:r>
     </w:p>
@@ -754,37 +681,46 @@
           <w:szCs w:val="20"/>
           <w:highlight w:val="white"/>
         </w:rPr>
-        <w:t>Now we need to install some libraries to let us write our trailcam program. This might take a</w:t>
-      </w:r>
-      <w:r>
+        <w:t>Now we need to install some libraries to let us write our trailcam program. This might take a little while - maybe 10 minutes in total.</w:t>
+      </w:r>
+    </w:p>
+    <w:p>
+      <w:pPr>
+        <w:shd w:val="clear" w:color="auto" w:fill="FFFFFF"/>
         <w:rPr>
           <w:sz w:val="20"/>
           <w:szCs w:val="20"/>
           <w:highlight w:val="white"/>
         </w:rPr>
-        <w:t xml:space="preserve"> little while - maybe 10 minutes in total.</w:t>
-      </w:r>
-    </w:p>
-    <w:p>
-      <w:pPr>
-        <w:shd w:val="clear" w:color="auto" w:fill="FFFFFF"/>
-        <w:rPr>
+      </w:pPr>
+    </w:p>
+    <w:p>
+      <w:pPr>
+        <w:shd w:val="clear" w:color="auto" w:fill="FFFFFF"/>
+        <w:rPr>
+          <w:b/>
           <w:sz w:val="20"/>
           <w:szCs w:val="20"/>
           <w:highlight w:val="white"/>
         </w:rPr>
       </w:pPr>
-    </w:p>
-    <w:p>
-      <w:pPr>
-        <w:shd w:val="clear" w:color="auto" w:fill="FFFFFF"/>
+      <w:r>
         <w:rPr>
           <w:b/>
           <w:sz w:val="20"/>
           <w:szCs w:val="20"/>
           <w:highlight w:val="white"/>
         </w:rPr>
-      </w:pPr>
+        <w:t xml:space="preserve">Type/paste in command line </w:t>
+      </w:r>
+      <w:r>
+        <w:rPr>
+          <w:b/>
+          <w:sz w:val="20"/>
+          <w:szCs w:val="20"/>
+        </w:rPr>
+        <w:t>(one at a time - note there are 3 lines here, the first one is a bit long!) then press ENTER</w:t>
+      </w:r>
       <w:r>
         <w:rPr>
           <w:b/>
@@ -792,29 +728,21 @@
           <w:szCs w:val="20"/>
           <w:highlight w:val="white"/>
         </w:rPr>
-        <w:t xml:space="preserve">Type/paste in command line </w:t>
-      </w:r>
-      <w:r>
-        <w:rPr>
-          <w:b/>
-          <w:sz w:val="20"/>
-          <w:szCs w:val="20"/>
-        </w:rPr>
-        <w:t>(one at a time - note there are 3 lines here, the first one is a bit long!) then press ENTER</w:t>
-      </w:r>
-      <w:r>
-        <w:rPr>
-          <w:b/>
+        <w:t>:</w:t>
+      </w:r>
+    </w:p>
+    <w:p>
+      <w:pPr>
+        <w:shd w:val="clear" w:color="auto" w:fill="FFFFFF"/>
+        <w:rPr>
+          <w:rFonts w:ascii="Helvetica Neue" w:eastAsia="Helvetica Neue" w:hAnsi="Helvetica Neue" w:cs="Helvetica Neue"/>
+          <w:color w:val="646464"/>
           <w:sz w:val="20"/>
           <w:szCs w:val="20"/>
           <w:highlight w:val="white"/>
         </w:rPr>
-        <w:t>:</w:t>
-      </w:r>
-    </w:p>
-    <w:p>
-      <w:pPr>
-        <w:shd w:val="clear" w:color="auto" w:fill="FFFFFF"/>
+      </w:pPr>
+      <w:r>
         <w:rPr>
           <w:rFonts w:ascii="Helvetica Neue" w:eastAsia="Helvetica Neue" w:hAnsi="Helvetica Neue" w:cs="Helvetica Neue"/>
           <w:color w:val="646464"/>
@@ -822,8 +750,12 @@
           <w:szCs w:val="20"/>
           <w:highlight w:val="white"/>
         </w:rPr>
-      </w:pPr>
-      <w:r>
+        <w:t>sudo apt-get install python3 python3-dev git i2c-tools python3-pip python3-gpiozero python-gpiozero python-picamera -y</w:t>
+      </w:r>
+    </w:p>
+    <w:p>
+      <w:pPr>
+        <w:shd w:val="clear" w:color="auto" w:fill="FFFFFF"/>
         <w:rPr>
           <w:rFonts w:ascii="Helvetica Neue" w:eastAsia="Helvetica Neue" w:hAnsi="Helvetica Neue" w:cs="Helvetica Neue"/>
           <w:color w:val="646464"/>
@@ -831,9 +763,11 @@
           <w:szCs w:val="20"/>
           <w:highlight w:val="white"/>
         </w:rPr>
-        <w:t>sudo apt-get install python3 python3-dev git i2c-tools python3-pip python3-gpiozero python-</w:t>
-      </w:r>
-      <w:r>
+      </w:pPr>
+    </w:p>
+    <w:p>
+      <w:pPr>
+        <w:shd w:val="clear" w:color="auto" w:fill="FFFFFF"/>
         <w:rPr>
           <w:rFonts w:ascii="Helvetica Neue" w:eastAsia="Helvetica Neue" w:hAnsi="Helvetica Neue" w:cs="Helvetica Neue"/>
           <w:color w:val="646464"/>
@@ -841,12 +775,8 @@
           <w:szCs w:val="20"/>
           <w:highlight w:val="white"/>
         </w:rPr>
-        <w:t>gpiozero python-picamera -y</w:t>
-      </w:r>
-    </w:p>
-    <w:p>
-      <w:pPr>
-        <w:shd w:val="clear" w:color="auto" w:fill="FFFFFF"/>
+      </w:pPr>
+      <w:r>
         <w:rPr>
           <w:rFonts w:ascii="Helvetica Neue" w:eastAsia="Helvetica Neue" w:hAnsi="Helvetica Neue" w:cs="Helvetica Neue"/>
           <w:color w:val="646464"/>
@@ -854,7 +784,8 @@
           <w:szCs w:val="20"/>
           <w:highlight w:val="white"/>
         </w:rPr>
-      </w:pPr>
+        <w:t>sudo pip3 install gpiozero picamera RPi.GPIO spidev</w:t>
+      </w:r>
     </w:p>
     <w:p>
       <w:pPr>
@@ -867,7 +798,10 @@
           <w:highlight w:val="white"/>
         </w:rPr>
       </w:pPr>
-      <w:r>
+    </w:p>
+    <w:p>
+      <w:pPr>
+        <w:shd w:val="clear" w:color="auto" w:fill="FFFFFF"/>
         <w:rPr>
           <w:rFonts w:ascii="Helvetica Neue" w:eastAsia="Helvetica Neue" w:hAnsi="Helvetica Neue" w:cs="Helvetica Neue"/>
           <w:color w:val="646464"/>
@@ -875,12 +809,8 @@
           <w:szCs w:val="20"/>
           <w:highlight w:val="white"/>
         </w:rPr>
-        <w:t>sudo pip3 install gpiozero picamera RPi.GPIO spidev</w:t>
-      </w:r>
-    </w:p>
-    <w:p>
-      <w:pPr>
-        <w:shd w:val="clear" w:color="auto" w:fill="FFFFFF"/>
+      </w:pPr>
+      <w:r>
         <w:rPr>
           <w:rFonts w:ascii="Helvetica Neue" w:eastAsia="Helvetica Neue" w:hAnsi="Helvetica Neue" w:cs="Helvetica Neue"/>
           <w:color w:val="646464"/>
@@ -888,7 +818,8 @@
           <w:szCs w:val="20"/>
           <w:highlight w:val="white"/>
         </w:rPr>
-      </w:pPr>
+        <w:t>sudo apt-get install gpac -y</w:t>
+      </w:r>
     </w:p>
     <w:p>
       <w:pPr>
@@ -901,33 +832,30 @@
           <w:highlight w:val="white"/>
         </w:rPr>
       </w:pPr>
-      <w:r>
-        <w:rPr>
-          <w:rFonts w:ascii="Helvetica Neue" w:eastAsia="Helvetica Neue" w:hAnsi="Helvetica Neue" w:cs="Helvetica Neue"/>
-          <w:color w:val="646464"/>
+    </w:p>
+    <w:p>
+      <w:pPr>
+        <w:shd w:val="clear" w:color="auto" w:fill="FFFFFF"/>
+        <w:rPr>
           <w:sz w:val="20"/>
           <w:szCs w:val="20"/>
           <w:highlight w:val="white"/>
         </w:rPr>
-        <w:t>sudo apt-get install gpac -y</w:t>
-      </w:r>
-    </w:p>
-    <w:p>
-      <w:pPr>
-        <w:shd w:val="clear" w:color="auto" w:fill="FFFFFF"/>
-        <w:rPr>
-          <w:rFonts w:ascii="Helvetica Neue" w:eastAsia="Helvetica Neue" w:hAnsi="Helvetica Neue" w:cs="Helvetica Neue"/>
-          <w:color w:val="646464"/>
+      </w:pPr>
+      <w:r>
+        <w:rPr>
           <w:sz w:val="20"/>
           <w:szCs w:val="20"/>
           <w:highlight w:val="white"/>
         </w:rPr>
-      </w:pPr>
-    </w:p>
-    <w:p>
-      <w:pPr>
-        <w:shd w:val="clear" w:color="auto" w:fill="FFFFFF"/>
-        <w:rPr>
+        <w:t>Finally for the initial set-up, we need to enable the Pi Cam:</w:t>
+      </w:r>
+    </w:p>
+    <w:p>
+      <w:pPr>
+        <w:shd w:val="clear" w:color="auto" w:fill="FFFFFF"/>
+        <w:rPr>
+          <w:b/>
           <w:sz w:val="20"/>
           <w:szCs w:val="20"/>
           <w:highlight w:val="white"/>
@@ -935,18 +863,20 @@
       </w:pPr>
       <w:r>
         <w:rPr>
+          <w:b/>
           <w:sz w:val="20"/>
           <w:szCs w:val="20"/>
           <w:highlight w:val="white"/>
         </w:rPr>
-        <w:t>Finally for the initial set-up, we need to enable the Pi Cam:</w:t>
-      </w:r>
-    </w:p>
-    <w:p>
-      <w:pPr>
-        <w:shd w:val="clear" w:color="auto" w:fill="FFFFFF"/>
-        <w:rPr>
-          <w:b/>
+        <w:t>Type in command line:</w:t>
+      </w:r>
+    </w:p>
+    <w:p>
+      <w:pPr>
+        <w:shd w:val="clear" w:color="auto" w:fill="FFFFFF"/>
+        <w:rPr>
+          <w:rFonts w:ascii="Helvetica Neue" w:eastAsia="Helvetica Neue" w:hAnsi="Helvetica Neue" w:cs="Helvetica Neue"/>
+          <w:color w:val="646464"/>
           <w:sz w:val="20"/>
           <w:szCs w:val="20"/>
           <w:highlight w:val="white"/>
@@ -954,33 +884,12 @@
       </w:pPr>
       <w:r>
         <w:rPr>
-          <w:b/>
+          <w:rFonts w:ascii="Helvetica Neue" w:eastAsia="Helvetica Neue" w:hAnsi="Helvetica Neue" w:cs="Helvetica Neue"/>
+          <w:color w:val="646464"/>
           <w:sz w:val="20"/>
           <w:szCs w:val="20"/>
           <w:highlight w:val="white"/>
         </w:rPr>
-        <w:t>Type in command line:</w:t>
-      </w:r>
-    </w:p>
-    <w:p>
-      <w:pPr>
-        <w:shd w:val="clear" w:color="auto" w:fill="FFFFFF"/>
-        <w:rPr>
-          <w:rFonts w:ascii="Helvetica Neue" w:eastAsia="Helvetica Neue" w:hAnsi="Helvetica Neue" w:cs="Helvetica Neue"/>
-          <w:color w:val="646464"/>
-          <w:sz w:val="20"/>
-          <w:szCs w:val="20"/>
-          <w:highlight w:val="white"/>
-        </w:rPr>
-      </w:pPr>
-      <w:r>
-        <w:rPr>
-          <w:rFonts w:ascii="Helvetica Neue" w:eastAsia="Helvetica Neue" w:hAnsi="Helvetica Neue" w:cs="Helvetica Neue"/>
-          <w:color w:val="646464"/>
-          <w:sz w:val="20"/>
-          <w:szCs w:val="20"/>
-          <w:highlight w:val="white"/>
-        </w:rPr>
         <w:t>sudo raspi-config</w:t>
       </w:r>
     </w:p>
@@ -1007,14 +916,7 @@
           <w:sz w:val="20"/>
           <w:szCs w:val="20"/>
         </w:rPr>
-        <w:t>This will open a GUI. Use the keyboard to</w:t>
-      </w:r>
-      <w:r>
-        <w:rPr>
-          <w:sz w:val="20"/>
-          <w:szCs w:val="20"/>
-        </w:rPr>
-        <w:t xml:space="preserve"> select [5. Interfacing Options], and then hit </w:t>
+        <w:t xml:space="preserve">This will open a GUI. Use the keyboard to select [5. Interfacing Options], and then hit </w:t>
       </w:r>
       <w:r>
         <w:rPr>
@@ -1328,47 +1230,32 @@
           <w:sz w:val="20"/>
           <w:szCs w:val="20"/>
         </w:rPr>
-        <w:t xml:space="preserve">Connect three jumper wires to the three pins on the bottom </w:t>
-      </w:r>
-      <w:r>
-        <w:rPr>
-          <w:sz w:val="20"/>
-          <w:szCs w:val="20"/>
-        </w:rPr>
-        <w:lastRenderedPageBreak/>
-        <w:t xml:space="preserve">of the PIR sensor (left pic). To keep things tidy, you can keep the three wires connected to each other rather than separating them. </w:t>
-      </w:r>
-    </w:p>
-    <w:p>
-      <w:pPr>
-        <w:shd w:val="clear" w:color="auto" w:fill="FFFFFF"/>
-        <w:rPr>
-          <w:sz w:val="20"/>
-          <w:szCs w:val="20"/>
-        </w:rPr>
-      </w:pPr>
-    </w:p>
-    <w:p>
-      <w:pPr>
-        <w:shd w:val="clear" w:color="auto" w:fill="FFFFFF"/>
-        <w:rPr>
-          <w:sz w:val="20"/>
-          <w:szCs w:val="20"/>
-        </w:rPr>
-      </w:pPr>
-      <w:r>
-        <w:rPr>
-          <w:sz w:val="20"/>
-          <w:szCs w:val="20"/>
-        </w:rPr>
-        <w:t xml:space="preserve">Make sure you connect the wires to the correct GPIO pins </w:t>
-      </w:r>
-      <w:r>
-        <w:rPr>
-          <w:sz w:val="20"/>
-          <w:szCs w:val="20"/>
-        </w:rPr>
-        <w:t xml:space="preserve">on the Pi (General Purpose In/Out): </w:t>
+        <w:t xml:space="preserve">Connect three jumper wires to the three pins on the bottom of the PIR sensor (left pic). To keep things tidy, you can keep the three wires connected to each other rather than separating them. </w:t>
+      </w:r>
+    </w:p>
+    <w:p>
+      <w:pPr>
+        <w:shd w:val="clear" w:color="auto" w:fill="FFFFFF"/>
+        <w:rPr>
+          <w:sz w:val="20"/>
+          <w:szCs w:val="20"/>
+        </w:rPr>
+      </w:pPr>
+    </w:p>
+    <w:p>
+      <w:pPr>
+        <w:shd w:val="clear" w:color="auto" w:fill="FFFFFF"/>
+        <w:rPr>
+          <w:sz w:val="20"/>
+          <w:szCs w:val="20"/>
+        </w:rPr>
+      </w:pPr>
+      <w:r>
+        <w:rPr>
+          <w:sz w:val="20"/>
+          <w:szCs w:val="20"/>
+        </w:rPr>
+        <w:t xml:space="preserve">Make sure you connect the wires to the correct GPIO pins on the Pi (General Purpose In/Out): </w:t>
       </w:r>
     </w:p>
     <w:p>
@@ -1625,15 +1512,7 @@
           <w:sz w:val="20"/>
           <w:szCs w:val="20"/>
         </w:rPr>
-        <w:t>4. Write the t</w:t>
-      </w:r>
-      <w:r>
-        <w:rPr>
-          <w:b/>
-          <w:sz w:val="20"/>
-          <w:szCs w:val="20"/>
-        </w:rPr>
-        <w:t>railcam program</w:t>
+        <w:t>4. Write the trailcam program</w:t>
       </w:r>
     </w:p>
     <w:p>
@@ -1758,14 +1637,7 @@
           <w:sz w:val="20"/>
           <w:szCs w:val="20"/>
         </w:rPr>
-        <w:t>--------------</w:t>
-      </w:r>
-      <w:r>
-        <w:rPr>
-          <w:sz w:val="20"/>
-          <w:szCs w:val="20"/>
-        </w:rPr>
-        <w:t>------------------</w:t>
+        <w:t>--------------------------------</w:t>
       </w:r>
     </w:p>
     <w:p>
@@ -2205,16 +2077,7 @@
           <w:sz w:val="17"/>
           <w:szCs w:val="17"/>
         </w:rPr>
-        <w:t># Tell the Pi what the P</w:t>
-      </w:r>
-      <w:r>
-        <w:rPr>
-          <w:b/>
-          <w:color w:val="C33720"/>
-          <w:sz w:val="17"/>
-          <w:szCs w:val="17"/>
-        </w:rPr>
-        <w:t>IR sensor is</w:t>
+        <w:t># Tell the Pi what the PIR sensor is</w:t>
       </w:r>
     </w:p>
     <w:p>
@@ -2683,14 +2546,7 @@
           <w:sz w:val="17"/>
           <w:szCs w:val="17"/>
         </w:rPr>
-        <w:t xml:space="preserve">        log</w:t>
-      </w:r>
-      <w:r>
-        <w:rPr>
-          <w:sz w:val="17"/>
-          <w:szCs w:val="17"/>
-        </w:rPr>
-        <w:t>ging.info(</w:t>
+        <w:t xml:space="preserve">        logging.info(</w:t>
       </w:r>
       <w:r>
         <w:rPr>
@@ -2875,14 +2731,7 @@
           <w:sz w:val="17"/>
           <w:szCs w:val="17"/>
         </w:rPr>
-        <w:t xml:space="preserve">            sta</w:t>
-      </w:r>
-      <w:r>
-        <w:rPr>
-          <w:sz w:val="17"/>
-          <w:szCs w:val="17"/>
-        </w:rPr>
-        <w:t>rt = datetime.now()</w:t>
+        <w:t xml:space="preserve">            start = datetime.now()</w:t>
       </w:r>
     </w:p>
     <w:p>
@@ -2947,7 +2796,6 @@
           <w:color w:val="34BC26"/>
           <w:sz w:val="17"/>
           <w:szCs w:val="17"/>
-          <w:lang w:val="en-GB"/>
         </w:rPr>
         <w:t>BES</w:t>
       </w:r>
@@ -2966,7 +2814,6 @@
           <w:color w:val="34BC26"/>
           <w:sz w:val="17"/>
           <w:szCs w:val="17"/>
-          <w:lang w:val="en-GB"/>
         </w:rPr>
         <w:t>2018</w:t>
       </w:r>
@@ -3260,16 +3107,7 @@
           <w:sz w:val="17"/>
           <w:szCs w:val="17"/>
         </w:rPr>
-        <w:t>.format(timesta</w:t>
-      </w:r>
-      <w:bookmarkStart w:id="0" w:name="_GoBack"/>
-      <w:bookmarkEnd w:id="0"/>
-      <w:r>
-        <w:rPr>
-          <w:sz w:val="17"/>
-          <w:szCs w:val="17"/>
-        </w:rPr>
-        <w:t>mp)</w:t>
+        <w:t>.format(timestamp)</w:t>
       </w:r>
     </w:p>
     <w:p>
@@ -3640,14 +3478,7 @@
           <w:sz w:val="20"/>
           <w:szCs w:val="20"/>
         </w:rPr>
-        <w:t>Note that at the moment, our program films for 10 seconds once the PIR detects movement. You can change this to a longer time if you like.  The program ‘sleeps’ for 5 seconds after recording. This is to give the Pi time to save the file - don’t make this v</w:t>
-      </w:r>
-      <w:r>
-        <w:rPr>
-          <w:sz w:val="20"/>
-          <w:szCs w:val="20"/>
-        </w:rPr>
-        <w:t xml:space="preserve">alue much smaller, or it may start filming again before it finishes saving the file, which means we’ll lose the video. </w:t>
+        <w:t xml:space="preserve">Note that at the moment, our program films for 10 seconds once the PIR detects movement. You can change this to a longer time if you like.  The program ‘sleeps’ for 5 seconds after recording. This is to give the Pi time to save the file - don’t make this value much smaller, or it may start filming again before it finishes saving the file, which means we’ll lose the video. </w:t>
       </w:r>
     </w:p>
     <w:p>
@@ -3721,44 +3552,30 @@
           <w:sz w:val="20"/>
           <w:szCs w:val="20"/>
         </w:rPr>
-        <w:t xml:space="preserve">In our program, we save our videos to a USB drive if one is available, otherwise it saves </w:t>
-      </w:r>
-      <w:r>
-        <w:rPr>
-          <w:sz w:val="20"/>
-          <w:szCs w:val="20"/>
-        </w:rPr>
-        <w:t>onto the SD card. We need to make sure our Pi knows where the USB drive is, and also make some of the directories (folders) that the code calls upon, and set the permissions which allow the program to write into them.</w:t>
-      </w:r>
-    </w:p>
-    <w:p>
-      <w:pPr>
-        <w:rPr>
-          <w:sz w:val="20"/>
-          <w:szCs w:val="20"/>
-        </w:rPr>
-      </w:pPr>
-    </w:p>
-    <w:p>
-      <w:pPr>
-        <w:rPr>
-          <w:sz w:val="20"/>
-          <w:szCs w:val="20"/>
-        </w:rPr>
-      </w:pPr>
-      <w:r>
-        <w:rPr>
-          <w:sz w:val="20"/>
-          <w:szCs w:val="20"/>
-        </w:rPr>
-        <w:t>First make the directory for the logg</w:t>
-      </w:r>
-      <w:r>
-        <w:rPr>
-          <w:sz w:val="20"/>
-          <w:szCs w:val="20"/>
-        </w:rPr>
-        <w:t>ing files:</w:t>
+        <w:t>In our program, we save our videos to a USB drive if one is available, otherwise it saves onto the SD card. We need to make sure our Pi knows where the USB drive is, and also make some of the directories (folders) that the code calls upon, and set the permissions which allow the program to write into them.</w:t>
+      </w:r>
+    </w:p>
+    <w:p>
+      <w:pPr>
+        <w:rPr>
+          <w:sz w:val="20"/>
+          <w:szCs w:val="20"/>
+        </w:rPr>
+      </w:pPr>
+    </w:p>
+    <w:p>
+      <w:pPr>
+        <w:rPr>
+          <w:sz w:val="20"/>
+          <w:szCs w:val="20"/>
+        </w:rPr>
+      </w:pPr>
+      <w:r>
+        <w:rPr>
+          <w:sz w:val="20"/>
+          <w:szCs w:val="20"/>
+        </w:rPr>
+        <w:t>First make the directory for the logging files:</w:t>
       </w:r>
     </w:p>
     <w:p>
@@ -3975,14 +3792,7 @@
           <w:sz w:val="20"/>
           <w:szCs w:val="20"/>
         </w:rPr>
-        <w:t>N</w:t>
-      </w:r>
-      <w:r>
-        <w:rPr>
-          <w:sz w:val="20"/>
-          <w:szCs w:val="20"/>
-        </w:rPr>
-        <w:t>ext we’re going to create a directory to store our pictures in on the USB drive, then we’re going to tell the Pi where that USB drive is.</w:t>
+        <w:t>Next we’re going to create a directory to store our pictures in on the USB drive, then we’re going to tell the Pi where that USB drive is.</w:t>
       </w:r>
     </w:p>
     <w:p>
@@ -4161,14 +3971,7 @@
           <w:sz w:val="20"/>
           <w:szCs w:val="20"/>
         </w:rPr>
-        <w:t>Add this line to the bottom of the file. You’ll need to change the UUID to the one for your USB that you careful</w:t>
-      </w:r>
-      <w:r>
-        <w:rPr>
-          <w:sz w:val="20"/>
-          <w:szCs w:val="20"/>
-        </w:rPr>
-        <w:t>ly made a note of earlier:</w:t>
+        <w:t>Add this line to the bottom of the file. You’ll need to change the UUID to the one for your USB that you carefully made a note of earlier:</w:t>
       </w:r>
     </w:p>
     <w:p>
@@ -4457,44 +4260,31 @@
           <w:sz w:val="20"/>
           <w:szCs w:val="20"/>
         </w:rPr>
-        <w:t>This command tells the Pi to open our program file using Python. T</w:t>
-      </w:r>
-      <w:r>
-        <w:rPr>
-          <w:sz w:val="20"/>
-          <w:szCs w:val="20"/>
-        </w:rPr>
-        <w:t xml:space="preserve">he program should start, and should begin recording when you wave your hand in front of the sensor. You should see a light go on on the camera when it’s filming. </w:t>
-      </w:r>
-    </w:p>
-    <w:p>
-      <w:pPr>
-        <w:rPr>
-          <w:sz w:val="20"/>
-          <w:szCs w:val="20"/>
-        </w:rPr>
-      </w:pPr>
-    </w:p>
-    <w:p>
-      <w:pPr>
-        <w:rPr>
-          <w:sz w:val="20"/>
-          <w:szCs w:val="20"/>
-        </w:rPr>
-      </w:pPr>
-      <w:r>
-        <w:rPr>
-          <w:sz w:val="20"/>
-          <w:szCs w:val="20"/>
-        </w:rPr>
-        <w:t>If it doesn’t work, don’t worry, the Pi will spit out something called ‘Traceback’ which wil</w:t>
-      </w:r>
-      <w:r>
-        <w:rPr>
-          <w:sz w:val="20"/>
-          <w:szCs w:val="20"/>
-        </w:rPr>
-        <w:t>l help us (along with trusty old Google) to pinpoint where and what went wrong.</w:t>
+        <w:lastRenderedPageBreak/>
+        <w:t xml:space="preserve">This command tells the Pi to open our program file using Python. The program should start, and should begin recording when you wave your hand in front of the sensor. You should see a light go on on the camera when it’s filming. </w:t>
+      </w:r>
+    </w:p>
+    <w:p>
+      <w:pPr>
+        <w:rPr>
+          <w:sz w:val="20"/>
+          <w:szCs w:val="20"/>
+        </w:rPr>
+      </w:pPr>
+    </w:p>
+    <w:p>
+      <w:pPr>
+        <w:rPr>
+          <w:sz w:val="20"/>
+          <w:szCs w:val="20"/>
+        </w:rPr>
+      </w:pPr>
+      <w:r>
+        <w:rPr>
+          <w:sz w:val="20"/>
+          <w:szCs w:val="20"/>
+        </w:rPr>
+        <w:t>If it doesn’t work, don’t worry, the Pi will spit out something called ‘Traceback’ which will help us (along with trusty old Google) to pinpoint where and what went wrong.</w:t>
       </w:r>
     </w:p>
     <w:p>
@@ -4532,14 +4322,7 @@
           <w:sz w:val="20"/>
           <w:szCs w:val="20"/>
         </w:rPr>
-        <w:t>to stop the program from running - make sure you do this when the red camera l</w:t>
-      </w:r>
-      <w:r>
-        <w:rPr>
-          <w:sz w:val="20"/>
-          <w:szCs w:val="20"/>
-        </w:rPr>
-        <w:t>ight is OFF. If the red light is on, then the camera will stay on and you’ll have to reboot the Pi before running the program again. Remove the USB drive from the Pi and check to see whether the files have been saved.</w:t>
+        <w:t>to stop the program from running - make sure you do this when the red camera light is OFF. If the red light is on, then the camera will stay on and you’ll have to reboot the Pi before running the program again. Remove the USB drive from the Pi and check to see whether the files have been saved.</w:t>
       </w:r>
     </w:p>
     <w:p>
@@ -4569,28 +4352,7 @@
           <w:sz w:val="20"/>
           <w:szCs w:val="20"/>
         </w:rPr>
-        <w:t>Apparently, you can adjust the sensi</w:t>
-      </w:r>
-      <w:r>
-        <w:rPr>
-          <w:sz w:val="20"/>
-          <w:szCs w:val="20"/>
-        </w:rPr>
-        <w:t xml:space="preserve">tivity of the PIR by playing with the little orange dials. One dial (or potentiometer, if you want to be pedantic) adjusts the delay between detecting movement and sending the signal, and the other adjusts the sensitivity of the sensor. I think the former </w:t>
-      </w:r>
-      <w:r>
-        <w:rPr>
-          <w:sz w:val="20"/>
-          <w:szCs w:val="20"/>
-        </w:rPr>
-        <w:t>is on the left (if you are looking at the bit where the screwdriver goes in, and all the components are sticking towards you) and the latter on the right. Have a fiddle with them if you like: see how little you have to move/how close you can get to the sen</w:t>
-      </w:r>
-      <w:r>
-        <w:rPr>
-          <w:sz w:val="20"/>
-          <w:szCs w:val="20"/>
-        </w:rPr>
-        <w:t>sor before the light comes on. Then we can think of the best way to set them in the field.</w:t>
+        <w:t>Apparently, you can adjust the sensitivity of the PIR by playing with the little orange dials. One dial (or potentiometer, if you want to be pedantic) adjusts the delay between detecting movement and sending the signal, and the other adjusts the sensitivity of the sensor. I think the former is on the left (if you are looking at the bit where the screwdriver goes in, and all the components are sticking towards you) and the latter on the right. Have a fiddle with them if you like: see how little you have to move/how close you can get to the sensor before the light comes on. Then we can think of the best way to set them in the field.</w:t>
       </w:r>
     </w:p>
     <w:p>
@@ -4639,14 +4401,7 @@
           <w:sz w:val="20"/>
           <w:szCs w:val="20"/>
         </w:rPr>
-        <w:t>We won’t be able to tell the Pi to run the trailcam program when we’re in the field, so we need to set it up so that it star</w:t>
-      </w:r>
-      <w:r>
-        <w:rPr>
-          <w:sz w:val="20"/>
-          <w:szCs w:val="20"/>
-        </w:rPr>
-        <w:t>ts automatically when the Pi powers up. Don’t worry, this is the final bit!</w:t>
+        <w:t>We won’t be able to tell the Pi to run the trailcam program when we’re in the field, so we need to set it up so that it starts automatically when the Pi powers up. Don’t worry, this is the final bit!</w:t>
       </w:r>
     </w:p>
     <w:p>
@@ -4767,15 +4522,7 @@
           <w:sz w:val="20"/>
           <w:szCs w:val="20"/>
         </w:rPr>
-        <w:t xml:space="preserve"> Description=Start Trail</w:t>
-      </w:r>
-      <w:r>
-        <w:rPr>
-          <w:color w:val="646464"/>
-          <w:sz w:val="20"/>
-          <w:szCs w:val="20"/>
-        </w:rPr>
-        <w:t>cam on Boot</w:t>
+        <w:t xml:space="preserve"> Description=Start Trailcam on Boot</w:t>
       </w:r>
     </w:p>
     <w:p>
@@ -5021,15 +4768,7 @@
           <w:sz w:val="20"/>
           <w:szCs w:val="20"/>
         </w:rPr>
-        <w:t>sudo chmod 644 /lib/</w:t>
-      </w:r>
-      <w:r>
-        <w:rPr>
-          <w:color w:val="646464"/>
-          <w:sz w:val="20"/>
-          <w:szCs w:val="20"/>
-        </w:rPr>
-        <w:t>systemd/system/startcam.service</w:t>
+        <w:t>sudo chmod 644 /lib/systemd/system/startcam.service</w:t>
       </w:r>
     </w:p>
     <w:p>
@@ -5086,16 +4825,7 @@
           <w:szCs w:val="20"/>
         </w:rPr>
         <w:br/>
-        <w:t>sudo systemctl e</w:t>
-      </w:r>
-      <w:r>
-        <w:rPr>
-          <w:rFonts w:ascii="Helvetica Neue" w:eastAsia="Helvetica Neue" w:hAnsi="Helvetica Neue" w:cs="Helvetica Neue"/>
-          <w:color w:val="606569"/>
-          <w:sz w:val="20"/>
-          <w:szCs w:val="20"/>
-        </w:rPr>
-        <w:t>nable startcam.service</w:t>
+        <w:t>sudo systemctl enable startcam.service</w:t>
       </w:r>
     </w:p>
     <w:p>
@@ -5173,1306 +4903,6 @@
     <w:p>
       <w:pPr>
         <w:rPr>
-          <w:sz w:val="20"/>
-          <w:szCs w:val="20"/>
-        </w:rPr>
-      </w:pPr>
-    </w:p>
-    <w:p>
-      <w:pPr>
-        <w:rPr>
-          <w:b/>
-          <w:sz w:val="20"/>
-          <w:szCs w:val="20"/>
-        </w:rPr>
-      </w:pPr>
-      <w:r>
-        <w:rPr>
-          <w:b/>
-          <w:sz w:val="20"/>
-          <w:szCs w:val="20"/>
-        </w:rPr>
-        <w:t>Appendix</w:t>
-      </w:r>
-    </w:p>
-    <w:p>
-      <w:pPr>
-        <w:rPr>
-          <w:b/>
-          <w:sz w:val="20"/>
-          <w:szCs w:val="20"/>
-        </w:rPr>
-      </w:pPr>
-    </w:p>
-    <w:p>
-      <w:pPr>
-        <w:rPr>
-          <w:sz w:val="20"/>
-          <w:szCs w:val="20"/>
-        </w:rPr>
-      </w:pPr>
-      <w:r>
-        <w:rPr>
-          <w:sz w:val="20"/>
-          <w:szCs w:val="20"/>
-        </w:rPr>
-        <w:t xml:space="preserve">There are a few things you have to do to get your Pi Zero W up and running and connected to your local internet connection. </w:t>
-      </w:r>
-    </w:p>
-    <w:p>
-      <w:pPr>
-        <w:rPr>
-          <w:sz w:val="20"/>
-          <w:szCs w:val="20"/>
-        </w:rPr>
-      </w:pPr>
-    </w:p>
-    <w:p>
-      <w:pPr>
-        <w:rPr>
-          <w:sz w:val="20"/>
-          <w:szCs w:val="20"/>
-        </w:rPr>
-      </w:pPr>
-      <w:r>
-        <w:rPr>
-          <w:sz w:val="20"/>
-          <w:szCs w:val="20"/>
-        </w:rPr>
-        <w:t>First, you’ll need to install the operating system onto a formatted micro-SD card.</w:t>
-      </w:r>
-    </w:p>
-    <w:p>
-      <w:pPr>
-        <w:rPr>
-          <w:sz w:val="20"/>
-          <w:szCs w:val="20"/>
-        </w:rPr>
-      </w:pPr>
-    </w:p>
-    <w:p>
-      <w:pPr>
-        <w:rPr>
-          <w:sz w:val="20"/>
-          <w:szCs w:val="20"/>
-        </w:rPr>
-      </w:pPr>
-      <w:r>
-        <w:rPr>
-          <w:sz w:val="20"/>
-          <w:szCs w:val="20"/>
-        </w:rPr>
-        <w:t>You’ll need your laptop, an SD card reader, the micro-SD you’ll use in your Pi, and some (free) software.</w:t>
-      </w:r>
-    </w:p>
-    <w:p>
-      <w:pPr>
-        <w:rPr>
-          <w:sz w:val="20"/>
-          <w:szCs w:val="20"/>
-        </w:rPr>
-      </w:pPr>
-    </w:p>
-    <w:p>
-      <w:pPr>
-        <w:rPr>
-          <w:sz w:val="20"/>
-          <w:szCs w:val="20"/>
-        </w:rPr>
-      </w:pPr>
-      <w:r>
-        <w:rPr>
-          <w:sz w:val="20"/>
-          <w:szCs w:val="20"/>
-        </w:rPr>
-        <w:t xml:space="preserve">Get the following: </w:t>
-      </w:r>
-    </w:p>
-    <w:p>
-      <w:pPr>
-        <w:rPr>
-          <w:sz w:val="20"/>
-          <w:szCs w:val="20"/>
-        </w:rPr>
-      </w:pPr>
-    </w:p>
-    <w:p>
-      <w:pPr>
-        <w:rPr>
-          <w:sz w:val="20"/>
-          <w:szCs w:val="20"/>
-        </w:rPr>
-      </w:pPr>
-      <w:r>
-        <w:rPr>
-          <w:sz w:val="20"/>
-          <w:szCs w:val="20"/>
-        </w:rPr>
-        <w:t>Download the Raspbian OS image from the official Pi website. Make sure you DON’T get the NOOBS version, which has an easier inte</w:t>
-      </w:r>
-      <w:r>
-        <w:rPr>
-          <w:sz w:val="20"/>
-          <w:szCs w:val="20"/>
-        </w:rPr>
-        <w:t>rface, but doesn’t let us modify stuff so easily. Get the Lite version - it has everything we need and not too much extra, which means it will have lower power consumption.</w:t>
-      </w:r>
-    </w:p>
-    <w:p>
-      <w:pPr>
-        <w:rPr>
-          <w:sz w:val="20"/>
-          <w:szCs w:val="20"/>
-        </w:rPr>
-      </w:pPr>
-      <w:hyperlink r:id="rId11">
-        <w:r>
-          <w:rPr>
-            <w:color w:val="1155CC"/>
-            <w:sz w:val="20"/>
-            <w:szCs w:val="20"/>
-            <w:u w:val="single"/>
-          </w:rPr>
-          <w:t>https://www.rasp</w:t>
-        </w:r>
-        <w:r>
-          <w:rPr>
-            <w:color w:val="1155CC"/>
-            <w:sz w:val="20"/>
-            <w:szCs w:val="20"/>
-            <w:u w:val="single"/>
-          </w:rPr>
-          <w:t>berrypi.org/downloads/raspbian/</w:t>
-        </w:r>
-      </w:hyperlink>
-    </w:p>
-    <w:p>
-      <w:pPr>
-        <w:rPr>
-          <w:sz w:val="20"/>
-          <w:szCs w:val="20"/>
-        </w:rPr>
-      </w:pPr>
-    </w:p>
-    <w:p>
-      <w:pPr>
-        <w:rPr>
-          <w:sz w:val="20"/>
-          <w:szCs w:val="20"/>
-        </w:rPr>
-      </w:pPr>
-      <w:r>
-        <w:rPr>
-          <w:sz w:val="20"/>
-          <w:szCs w:val="20"/>
-        </w:rPr>
-        <w:t>Download this SD card formatter - it’ll format the SD card correctly for Pi:</w:t>
-      </w:r>
-    </w:p>
-    <w:p>
-      <w:pPr>
-        <w:rPr>
-          <w:sz w:val="20"/>
-          <w:szCs w:val="20"/>
-        </w:rPr>
-      </w:pPr>
-      <w:hyperlink r:id="rId12">
-        <w:r>
-          <w:rPr>
-            <w:color w:val="1155CC"/>
-            <w:sz w:val="20"/>
-            <w:szCs w:val="20"/>
-            <w:u w:val="single"/>
-          </w:rPr>
-          <w:t>https://www.sdcard.org/downloads/formatter_4/</w:t>
-        </w:r>
-      </w:hyperlink>
-    </w:p>
-    <w:p>
-      <w:pPr>
-        <w:rPr>
-          <w:sz w:val="20"/>
-          <w:szCs w:val="20"/>
-        </w:rPr>
-      </w:pPr>
-    </w:p>
-    <w:p>
-      <w:pPr>
-        <w:rPr>
-          <w:sz w:val="20"/>
-          <w:szCs w:val="20"/>
-        </w:rPr>
-      </w:pPr>
-      <w:r>
-        <w:rPr>
-          <w:sz w:val="20"/>
-          <w:szCs w:val="20"/>
-        </w:rPr>
-        <w:t>Download this app called Etcher, w</w:t>
-      </w:r>
-      <w:r>
-        <w:rPr>
-          <w:sz w:val="20"/>
-          <w:szCs w:val="20"/>
-        </w:rPr>
-        <w:t>hich allows you to write the Raspbian OS disk image to the SD card:</w:t>
-      </w:r>
-    </w:p>
-    <w:p>
-      <w:pPr>
-        <w:rPr>
-          <w:sz w:val="20"/>
-          <w:szCs w:val="20"/>
-        </w:rPr>
-      </w:pPr>
-      <w:hyperlink r:id="rId13">
-        <w:r>
-          <w:rPr>
-            <w:color w:val="1155CC"/>
-            <w:sz w:val="20"/>
-            <w:szCs w:val="20"/>
-            <w:u w:val="single"/>
-          </w:rPr>
-          <w:t>https://etcher.io</w:t>
-        </w:r>
-      </w:hyperlink>
-    </w:p>
-    <w:p>
-      <w:pPr>
-        <w:rPr>
-          <w:sz w:val="20"/>
-          <w:szCs w:val="20"/>
-        </w:rPr>
-      </w:pPr>
-    </w:p>
-    <w:p>
-      <w:pPr>
-        <w:rPr>
-          <w:sz w:val="20"/>
-          <w:szCs w:val="20"/>
-        </w:rPr>
-      </w:pPr>
-      <w:r>
-        <w:rPr>
-          <w:sz w:val="20"/>
-          <w:szCs w:val="20"/>
-        </w:rPr>
-        <w:t>Open the SD card formatter app, follow the instruction to format the SD card. Then open up Etcher, select the Raspbian OS image file</w:t>
-      </w:r>
-      <w:r>
-        <w:rPr>
-          <w:sz w:val="20"/>
-          <w:szCs w:val="20"/>
-        </w:rPr>
-        <w:t xml:space="preserve"> that you have downloaded, and select the newly formatted card, and press OK. It’ll take a few minutes. </w:t>
-      </w:r>
-    </w:p>
-    <w:p>
-      <w:pPr>
-        <w:rPr>
-          <w:sz w:val="20"/>
-          <w:szCs w:val="20"/>
-        </w:rPr>
-      </w:pPr>
-    </w:p>
-    <w:p>
-      <w:pPr>
-        <w:rPr>
-          <w:sz w:val="20"/>
-          <w:szCs w:val="20"/>
-        </w:rPr>
-      </w:pPr>
-      <w:r>
-        <w:rPr>
-          <w:sz w:val="20"/>
-          <w:szCs w:val="20"/>
-        </w:rPr>
-        <w:t>Now we have to set up our SD card so we can access the Pi headlessly. This was a bit of a faff to figure out (Google is your friend, but you can end u</w:t>
-      </w:r>
-      <w:r>
-        <w:rPr>
-          <w:sz w:val="20"/>
-          <w:szCs w:val="20"/>
-        </w:rPr>
-        <w:t>p down the rabbit hole of Raspberry Pi enthusiast message boards and it can all get a bit much), and there may well be better ways, but this worked for me:</w:t>
-      </w:r>
-    </w:p>
-    <w:p>
-      <w:pPr>
-        <w:rPr>
-          <w:sz w:val="20"/>
-          <w:szCs w:val="20"/>
-        </w:rPr>
-      </w:pPr>
-    </w:p>
-    <w:p>
-      <w:pPr>
-        <w:rPr>
-          <w:sz w:val="20"/>
-          <w:szCs w:val="20"/>
-        </w:rPr>
-      </w:pPr>
-      <w:r>
-        <w:rPr>
-          <w:sz w:val="20"/>
-          <w:szCs w:val="20"/>
-        </w:rPr>
-        <w:t xml:space="preserve">Open up your freshly imaged SD card via the SD card reader. It should be a drive called </w:t>
-      </w:r>
-      <w:r>
-        <w:rPr>
-          <w:b/>
-          <w:sz w:val="20"/>
-          <w:szCs w:val="20"/>
-        </w:rPr>
-        <w:t>boot</w:t>
-      </w:r>
-      <w:r>
-        <w:rPr>
-          <w:sz w:val="20"/>
-          <w:szCs w:val="20"/>
-        </w:rPr>
-        <w:t>. We ha</w:t>
-      </w:r>
-      <w:r>
-        <w:rPr>
-          <w:sz w:val="20"/>
-          <w:szCs w:val="20"/>
-        </w:rPr>
-        <w:t xml:space="preserve">ve to adjust a few things so that we can SSH into the Pi. Firstly, using Text Editor or somesuch, make a new file in </w:t>
-      </w:r>
-      <w:r>
-        <w:rPr>
-          <w:b/>
-          <w:sz w:val="20"/>
-          <w:szCs w:val="20"/>
-        </w:rPr>
-        <w:t>plain text format</w:t>
-      </w:r>
-      <w:r>
-        <w:rPr>
-          <w:sz w:val="20"/>
-          <w:szCs w:val="20"/>
-        </w:rPr>
-        <w:t xml:space="preserve">, and save it in </w:t>
-      </w:r>
-      <w:r>
-        <w:rPr>
-          <w:b/>
-          <w:sz w:val="20"/>
-          <w:szCs w:val="20"/>
-        </w:rPr>
-        <w:t xml:space="preserve">boot </w:t>
-      </w:r>
-      <w:r>
-        <w:rPr>
-          <w:sz w:val="20"/>
-          <w:szCs w:val="20"/>
-        </w:rPr>
-        <w:t xml:space="preserve">with the name </w:t>
-      </w:r>
-      <w:r>
-        <w:rPr>
-          <w:b/>
-          <w:sz w:val="20"/>
-          <w:szCs w:val="20"/>
-        </w:rPr>
-        <w:t xml:space="preserve">ssh </w:t>
-      </w:r>
-      <w:r>
-        <w:rPr>
-          <w:sz w:val="20"/>
-          <w:szCs w:val="20"/>
-        </w:rPr>
-        <w:t>(make sure to save it with NO extension i.e. not as a .txt file). When the Pi boot</w:t>
-      </w:r>
-      <w:r>
-        <w:rPr>
-          <w:sz w:val="20"/>
-          <w:szCs w:val="20"/>
-        </w:rPr>
-        <w:t xml:space="preserve">s for the first time, it will see this file and enable SSH (which has been disabled as standard in Raspbian to prevent hacking. But we </w:t>
-      </w:r>
-      <w:r>
-        <w:rPr>
-          <w:i/>
-          <w:sz w:val="20"/>
-          <w:szCs w:val="20"/>
-        </w:rPr>
-        <w:t>want</w:t>
-      </w:r>
-      <w:r>
-        <w:rPr>
-          <w:sz w:val="20"/>
-          <w:szCs w:val="20"/>
-        </w:rPr>
-        <w:t xml:space="preserve"> to hack our Pis). </w:t>
-      </w:r>
-    </w:p>
-    <w:p>
-      <w:pPr>
-        <w:rPr>
-          <w:sz w:val="20"/>
-          <w:szCs w:val="20"/>
-        </w:rPr>
-      </w:pPr>
-    </w:p>
-    <w:p>
-      <w:pPr>
-        <w:rPr>
-          <w:sz w:val="20"/>
-          <w:szCs w:val="20"/>
-        </w:rPr>
-      </w:pPr>
-      <w:r>
-        <w:rPr>
-          <w:sz w:val="20"/>
-          <w:szCs w:val="20"/>
-        </w:rPr>
-        <w:lastRenderedPageBreak/>
-        <w:t>Next, we’re going to do something so that we can connect the Pi to our laptop via USB. What we’r</w:t>
-      </w:r>
-      <w:r>
-        <w:rPr>
-          <w:sz w:val="20"/>
-          <w:szCs w:val="20"/>
-        </w:rPr>
-        <w:t>e actually doing is tricking the computer into thinking that the Pi is an ethernet connection, so it recognises the Pi as being attached to the local network. We need to modify a few lines of code:</w:t>
-      </w:r>
-    </w:p>
-    <w:p>
-      <w:pPr>
-        <w:rPr>
-          <w:sz w:val="20"/>
-          <w:szCs w:val="20"/>
-        </w:rPr>
-      </w:pPr>
-    </w:p>
-    <w:p>
-      <w:pPr>
-        <w:rPr>
-          <w:sz w:val="20"/>
-          <w:szCs w:val="20"/>
-        </w:rPr>
-      </w:pPr>
-      <w:r>
-        <w:rPr>
-          <w:sz w:val="20"/>
-          <w:szCs w:val="20"/>
-        </w:rPr>
-        <w:t xml:space="preserve">Open the file called </w:t>
-      </w:r>
-      <w:r>
-        <w:rPr>
-          <w:b/>
-          <w:sz w:val="20"/>
-          <w:szCs w:val="20"/>
-        </w:rPr>
-        <w:t>config.txt</w:t>
-      </w:r>
-      <w:r>
-        <w:rPr>
-          <w:sz w:val="20"/>
-          <w:szCs w:val="20"/>
-        </w:rPr>
-        <w:t xml:space="preserve"> and add the following on </w:t>
-      </w:r>
-      <w:r>
-        <w:rPr>
-          <w:sz w:val="20"/>
-          <w:szCs w:val="20"/>
-        </w:rPr>
-        <w:t>a new line at the bottom of the file:</w:t>
-      </w:r>
-    </w:p>
-    <w:p>
-      <w:pPr>
-        <w:rPr>
-          <w:sz w:val="20"/>
-          <w:szCs w:val="20"/>
-        </w:rPr>
-      </w:pPr>
-    </w:p>
-    <w:p>
-      <w:pPr>
-        <w:rPr>
-          <w:rFonts w:ascii="Helvetica Neue" w:eastAsia="Helvetica Neue" w:hAnsi="Helvetica Neue" w:cs="Helvetica Neue"/>
-          <w:color w:val="646464"/>
-          <w:sz w:val="20"/>
-          <w:szCs w:val="20"/>
-        </w:rPr>
-      </w:pPr>
-      <w:r>
-        <w:rPr>
-          <w:rFonts w:ascii="Helvetica Neue" w:eastAsia="Helvetica Neue" w:hAnsi="Helvetica Neue" w:cs="Helvetica Neue"/>
-          <w:color w:val="646464"/>
-          <w:sz w:val="20"/>
-          <w:szCs w:val="20"/>
-        </w:rPr>
-        <w:t xml:space="preserve">dtoverlay=dwc2 </w:t>
-      </w:r>
-    </w:p>
-    <w:p>
-      <w:pPr>
-        <w:rPr>
-          <w:sz w:val="20"/>
-          <w:szCs w:val="20"/>
-        </w:rPr>
-      </w:pPr>
-    </w:p>
-    <w:p>
-      <w:pPr>
-        <w:rPr>
-          <w:sz w:val="20"/>
-          <w:szCs w:val="20"/>
-        </w:rPr>
-      </w:pPr>
-      <w:r>
-        <w:rPr>
-          <w:sz w:val="20"/>
-          <w:szCs w:val="20"/>
-        </w:rPr>
-        <w:t xml:space="preserve">Save and close. Now open the file called </w:t>
-      </w:r>
-      <w:r>
-        <w:rPr>
-          <w:b/>
-          <w:sz w:val="20"/>
-          <w:szCs w:val="20"/>
-        </w:rPr>
-        <w:t>cmdline.txt</w:t>
-      </w:r>
-      <w:r>
-        <w:rPr>
-          <w:sz w:val="20"/>
-          <w:szCs w:val="20"/>
-        </w:rPr>
-        <w:t xml:space="preserve">. Find the bit where the parameter </w:t>
-      </w:r>
-      <w:r>
-        <w:rPr>
-          <w:b/>
-          <w:sz w:val="20"/>
-          <w:szCs w:val="20"/>
-        </w:rPr>
-        <w:t>rootwait</w:t>
-      </w:r>
-      <w:r>
-        <w:rPr>
-          <w:b/>
-          <w:i/>
-          <w:sz w:val="20"/>
-          <w:szCs w:val="20"/>
-        </w:rPr>
-        <w:t xml:space="preserve"> </w:t>
-      </w:r>
-      <w:r>
-        <w:rPr>
-          <w:sz w:val="20"/>
-          <w:szCs w:val="20"/>
-        </w:rPr>
-        <w:t>is written, add one space, then insert the following:</w:t>
-      </w:r>
-    </w:p>
-    <w:p>
-      <w:pPr>
-        <w:rPr>
-          <w:sz w:val="20"/>
-          <w:szCs w:val="20"/>
-        </w:rPr>
-      </w:pPr>
-    </w:p>
-    <w:p>
-      <w:pPr>
-        <w:rPr>
-          <w:rFonts w:ascii="Helvetica Neue" w:eastAsia="Helvetica Neue" w:hAnsi="Helvetica Neue" w:cs="Helvetica Neue"/>
-          <w:color w:val="646464"/>
-          <w:sz w:val="20"/>
-          <w:szCs w:val="20"/>
-        </w:rPr>
-      </w:pPr>
-      <w:r>
-        <w:rPr>
-          <w:rFonts w:ascii="Helvetica Neue" w:eastAsia="Helvetica Neue" w:hAnsi="Helvetica Neue" w:cs="Helvetica Neue"/>
-          <w:color w:val="646464"/>
-          <w:sz w:val="20"/>
-          <w:szCs w:val="20"/>
-        </w:rPr>
-        <w:t>modules-load=dwc2,g_ether</w:t>
-      </w:r>
-    </w:p>
-    <w:p>
-      <w:pPr>
-        <w:rPr>
-          <w:sz w:val="20"/>
-          <w:szCs w:val="20"/>
-        </w:rPr>
-      </w:pPr>
-    </w:p>
-    <w:p>
-      <w:pPr>
-        <w:rPr>
-          <w:sz w:val="20"/>
-          <w:szCs w:val="20"/>
-        </w:rPr>
-      </w:pPr>
-      <w:r>
-        <w:rPr>
-          <w:sz w:val="20"/>
-          <w:szCs w:val="20"/>
-        </w:rPr>
-        <w:t xml:space="preserve">Save and close. Eject the SD card (don’t just pull the reader out of the laptop - it might mess up the card). Now you can stick the SD card into the Pi, connect the power supply to the micro-USB </w:t>
-      </w:r>
-      <w:r>
-        <w:rPr>
-          <w:b/>
-          <w:sz w:val="20"/>
-          <w:szCs w:val="20"/>
-        </w:rPr>
-        <w:t>PWR</w:t>
-      </w:r>
-      <w:r>
-        <w:rPr>
-          <w:sz w:val="20"/>
-          <w:szCs w:val="20"/>
-        </w:rPr>
-        <w:t xml:space="preserve"> socket and connect the Pi to you computer via the micro-USB </w:t>
-      </w:r>
-      <w:r>
-        <w:rPr>
-          <w:b/>
-          <w:sz w:val="20"/>
-          <w:szCs w:val="20"/>
-        </w:rPr>
-        <w:t xml:space="preserve">USB </w:t>
-      </w:r>
-      <w:r>
-        <w:rPr>
-          <w:sz w:val="20"/>
-          <w:szCs w:val="20"/>
-        </w:rPr>
-        <w:t xml:space="preserve">socket. Wait about 30 seconds to let the Pi load up. </w:t>
-      </w:r>
-    </w:p>
-    <w:p>
-      <w:pPr>
-        <w:rPr>
-          <w:sz w:val="20"/>
-          <w:szCs w:val="20"/>
-        </w:rPr>
-      </w:pPr>
-    </w:p>
-    <w:p>
-      <w:pPr>
-        <w:shd w:val="clear" w:color="auto" w:fill="FFFFFF"/>
-        <w:rPr>
-          <w:rFonts w:ascii="Helvetica Neue" w:eastAsia="Helvetica Neue" w:hAnsi="Helvetica Neue" w:cs="Helvetica Neue"/>
-          <w:color w:val="646464"/>
-          <w:sz w:val="20"/>
-          <w:szCs w:val="20"/>
-        </w:rPr>
-      </w:pPr>
-      <w:r>
-        <w:rPr>
-          <w:b/>
-          <w:sz w:val="20"/>
-          <w:szCs w:val="20"/>
-        </w:rPr>
-        <w:t>Type in command line (notice default Pi settings):</w:t>
-      </w:r>
-      <w:r>
-        <w:rPr>
-          <w:rFonts w:ascii="Helvetica Neue" w:eastAsia="Helvetica Neue" w:hAnsi="Helvetica Neue" w:cs="Helvetica Neue"/>
-          <w:color w:val="646464"/>
-          <w:sz w:val="20"/>
-          <w:szCs w:val="20"/>
-        </w:rPr>
-        <w:t xml:space="preserve"> </w:t>
-      </w:r>
-    </w:p>
-    <w:p>
-      <w:pPr>
-        <w:shd w:val="clear" w:color="auto" w:fill="FFFFFF"/>
-        <w:rPr>
-          <w:rFonts w:ascii="Helvetica Neue" w:eastAsia="Helvetica Neue" w:hAnsi="Helvetica Neue" w:cs="Helvetica Neue"/>
-          <w:color w:val="646464"/>
-          <w:sz w:val="20"/>
-          <w:szCs w:val="20"/>
-        </w:rPr>
-      </w:pPr>
-      <w:r>
-        <w:rPr>
-          <w:rFonts w:ascii="Helvetica Neue" w:eastAsia="Helvetica Neue" w:hAnsi="Helvetica Neue" w:cs="Helvetica Neue"/>
-          <w:color w:val="646464"/>
-          <w:sz w:val="20"/>
-          <w:szCs w:val="20"/>
-        </w:rPr>
-        <w:t>ssh pi@raspberrypi.local</w:t>
-      </w:r>
-    </w:p>
-    <w:p>
-      <w:pPr>
-        <w:shd w:val="clear" w:color="auto" w:fill="FFFFFF"/>
-        <w:rPr>
-          <w:rFonts w:ascii="Helvetica Neue" w:eastAsia="Helvetica Neue" w:hAnsi="Helvetica Neue" w:cs="Helvetica Neue"/>
-          <w:color w:val="646464"/>
-          <w:sz w:val="20"/>
-          <w:szCs w:val="20"/>
-        </w:rPr>
-      </w:pPr>
-    </w:p>
-    <w:p>
-      <w:pPr>
-        <w:rPr>
-          <w:sz w:val="20"/>
-          <w:szCs w:val="20"/>
-        </w:rPr>
-      </w:pPr>
-      <w:r>
-        <w:rPr>
-          <w:sz w:val="20"/>
-          <w:szCs w:val="20"/>
-        </w:rPr>
-        <w:t xml:space="preserve">The default password is </w:t>
-      </w:r>
-      <w:r>
-        <w:rPr>
-          <w:b/>
-          <w:sz w:val="20"/>
-          <w:szCs w:val="20"/>
-        </w:rPr>
-        <w:t>raspberry</w:t>
-      </w:r>
-      <w:r>
-        <w:rPr>
-          <w:sz w:val="20"/>
-          <w:szCs w:val="20"/>
-        </w:rPr>
-        <w:t xml:space="preserve">. </w:t>
-      </w:r>
-    </w:p>
-    <w:p>
-      <w:pPr>
-        <w:rPr>
-          <w:sz w:val="20"/>
-          <w:szCs w:val="20"/>
-        </w:rPr>
-      </w:pPr>
-    </w:p>
-    <w:p>
-      <w:pPr>
-        <w:rPr>
-          <w:sz w:val="20"/>
-          <w:szCs w:val="20"/>
-        </w:rPr>
-      </w:pPr>
-      <w:r>
-        <w:rPr>
-          <w:sz w:val="20"/>
-          <w:szCs w:val="20"/>
-        </w:rPr>
-        <w:t>You can change the Pi</w:t>
-      </w:r>
-      <w:r>
-        <w:rPr>
-          <w:sz w:val="20"/>
-          <w:szCs w:val="20"/>
-        </w:rPr>
-        <w:t xml:space="preserve"> name and password:</w:t>
-      </w:r>
-    </w:p>
-    <w:p>
-      <w:pPr>
-        <w:rPr>
-          <w:sz w:val="20"/>
-          <w:szCs w:val="20"/>
-        </w:rPr>
-      </w:pPr>
-    </w:p>
-    <w:p>
-      <w:pPr>
-        <w:shd w:val="clear" w:color="auto" w:fill="FFFFFF"/>
-        <w:rPr>
-          <w:b/>
-          <w:sz w:val="20"/>
-          <w:szCs w:val="20"/>
-        </w:rPr>
-      </w:pPr>
-      <w:r>
-        <w:rPr>
-          <w:b/>
-          <w:sz w:val="20"/>
-          <w:szCs w:val="20"/>
-        </w:rPr>
-        <w:t>Type in command line:</w:t>
-      </w:r>
-    </w:p>
-    <w:p>
-      <w:pPr>
-        <w:shd w:val="clear" w:color="auto" w:fill="FFFFFF"/>
-        <w:rPr>
-          <w:rFonts w:ascii="Helvetica Neue" w:eastAsia="Helvetica Neue" w:hAnsi="Helvetica Neue" w:cs="Helvetica Neue"/>
-          <w:color w:val="646464"/>
-          <w:sz w:val="20"/>
-          <w:szCs w:val="20"/>
-          <w:highlight w:val="white"/>
-        </w:rPr>
-      </w:pPr>
-      <w:r>
-        <w:rPr>
-          <w:rFonts w:ascii="Helvetica Neue" w:eastAsia="Helvetica Neue" w:hAnsi="Helvetica Neue" w:cs="Helvetica Neue"/>
-          <w:color w:val="646464"/>
-          <w:sz w:val="20"/>
-          <w:szCs w:val="20"/>
-          <w:highlight w:val="white"/>
-        </w:rPr>
-        <w:t>sudo raspi-config</w:t>
-      </w:r>
-    </w:p>
-    <w:p>
-      <w:pPr>
-        <w:shd w:val="clear" w:color="auto" w:fill="FFFFFF"/>
-        <w:rPr>
-          <w:rFonts w:ascii="Helvetica Neue" w:eastAsia="Helvetica Neue" w:hAnsi="Helvetica Neue" w:cs="Helvetica Neue"/>
-          <w:color w:val="646464"/>
-          <w:sz w:val="20"/>
-          <w:szCs w:val="20"/>
-          <w:highlight w:val="white"/>
-        </w:rPr>
-      </w:pPr>
-    </w:p>
-    <w:p>
-      <w:pPr>
-        <w:rPr>
-          <w:sz w:val="20"/>
-          <w:szCs w:val="20"/>
-        </w:rPr>
-      </w:pPr>
-      <w:r>
-        <w:rPr>
-          <w:sz w:val="20"/>
-          <w:szCs w:val="20"/>
-        </w:rPr>
-        <w:t>From here, navigate the GUI with your keyboard. You can change the Pi name and password to something unique. Since we’re all connecting on the same network, each Pi must have its own unique name</w:t>
-      </w:r>
-      <w:r>
-        <w:rPr>
-          <w:sz w:val="20"/>
-          <w:szCs w:val="20"/>
-        </w:rPr>
-        <w:t>. Once you’ve renamed and re-passworded the Pi, exit the configuration menu. Don’t reboot just yet.</w:t>
-      </w:r>
-    </w:p>
-    <w:p>
-      <w:pPr>
-        <w:rPr>
-          <w:sz w:val="20"/>
-          <w:szCs w:val="20"/>
-        </w:rPr>
-      </w:pPr>
-    </w:p>
-    <w:p>
-      <w:pPr>
-        <w:rPr>
-          <w:sz w:val="20"/>
-          <w:szCs w:val="20"/>
-        </w:rPr>
-      </w:pPr>
-      <w:r>
-        <w:rPr>
-          <w:sz w:val="20"/>
-          <w:szCs w:val="20"/>
-        </w:rPr>
-        <w:t>Now we’re going to configure the Pi so that it can connect to Wifi:</w:t>
-      </w:r>
-    </w:p>
-    <w:p>
-      <w:pPr>
-        <w:shd w:val="clear" w:color="auto" w:fill="FFFFFF"/>
-        <w:rPr>
-          <w:b/>
-          <w:sz w:val="20"/>
-          <w:szCs w:val="20"/>
-        </w:rPr>
-      </w:pPr>
-      <w:r>
-        <w:rPr>
-          <w:b/>
-          <w:sz w:val="20"/>
-          <w:szCs w:val="20"/>
-        </w:rPr>
-        <w:t>Type in command line:</w:t>
-      </w:r>
-    </w:p>
-    <w:p>
-      <w:pPr>
-        <w:shd w:val="clear" w:color="auto" w:fill="FFFFFF"/>
-        <w:rPr>
-          <w:rFonts w:ascii="Helvetica Neue" w:eastAsia="Helvetica Neue" w:hAnsi="Helvetica Neue" w:cs="Helvetica Neue"/>
-          <w:color w:val="646464"/>
-          <w:sz w:val="20"/>
-          <w:szCs w:val="20"/>
-          <w:highlight w:val="white"/>
-        </w:rPr>
-      </w:pPr>
-      <w:r>
-        <w:rPr>
-          <w:rFonts w:ascii="Helvetica Neue" w:eastAsia="Helvetica Neue" w:hAnsi="Helvetica Neue" w:cs="Helvetica Neue"/>
-          <w:color w:val="646464"/>
-          <w:sz w:val="20"/>
-          <w:szCs w:val="20"/>
-          <w:highlight w:val="white"/>
-        </w:rPr>
-        <w:t>sudo nano /etc/wpa_supplicant/wpa_supplicant.conf</w:t>
-      </w:r>
-    </w:p>
-    <w:p>
-      <w:pPr>
-        <w:shd w:val="clear" w:color="auto" w:fill="FFFFFF"/>
-        <w:rPr>
-          <w:rFonts w:ascii="Helvetica Neue" w:eastAsia="Helvetica Neue" w:hAnsi="Helvetica Neue" w:cs="Helvetica Neue"/>
-          <w:color w:val="646464"/>
-          <w:sz w:val="20"/>
-          <w:szCs w:val="20"/>
-          <w:highlight w:val="white"/>
-        </w:rPr>
-      </w:pPr>
-    </w:p>
-    <w:p>
-      <w:pPr>
-        <w:rPr>
-          <w:sz w:val="20"/>
-          <w:szCs w:val="20"/>
-        </w:rPr>
-      </w:pPr>
-      <w:r>
-        <w:rPr>
-          <w:sz w:val="20"/>
-          <w:szCs w:val="20"/>
-        </w:rPr>
-        <w:t>We’re going to</w:t>
-      </w:r>
-      <w:r>
-        <w:rPr>
-          <w:sz w:val="20"/>
-          <w:szCs w:val="20"/>
-        </w:rPr>
-        <w:t xml:space="preserve"> provide the Wifi details so that the Pi can connect. Type the following on a new line at the bottom of the file:</w:t>
-      </w:r>
-    </w:p>
-    <w:p>
-      <w:pPr>
-        <w:rPr>
-          <w:sz w:val="20"/>
-          <w:szCs w:val="20"/>
-        </w:rPr>
-      </w:pPr>
-    </w:p>
-    <w:p>
-      <w:pPr>
-        <w:shd w:val="clear" w:color="auto" w:fill="FFFFFF"/>
-        <w:rPr>
-          <w:rFonts w:ascii="Helvetica Neue" w:eastAsia="Helvetica Neue" w:hAnsi="Helvetica Neue" w:cs="Helvetica Neue"/>
-          <w:color w:val="646464"/>
-          <w:sz w:val="18"/>
-          <w:szCs w:val="18"/>
-        </w:rPr>
-      </w:pPr>
-      <w:r>
-        <w:rPr>
-          <w:rFonts w:ascii="Helvetica Neue" w:eastAsia="Helvetica Neue" w:hAnsi="Helvetica Neue" w:cs="Helvetica Neue"/>
-          <w:color w:val="646464"/>
-          <w:sz w:val="18"/>
-          <w:szCs w:val="18"/>
-        </w:rPr>
-        <w:t>network={</w:t>
-      </w:r>
-    </w:p>
-    <w:p>
-      <w:pPr>
-        <w:shd w:val="clear" w:color="auto" w:fill="FFFFFF"/>
-        <w:rPr>
-          <w:rFonts w:ascii="Helvetica Neue" w:eastAsia="Helvetica Neue" w:hAnsi="Helvetica Neue" w:cs="Helvetica Neue"/>
-          <w:color w:val="646464"/>
-          <w:sz w:val="18"/>
-          <w:szCs w:val="18"/>
-        </w:rPr>
-      </w:pPr>
-      <w:r>
-        <w:rPr>
-          <w:rFonts w:ascii="Helvetica Neue" w:eastAsia="Helvetica Neue" w:hAnsi="Helvetica Neue" w:cs="Helvetica Neue"/>
-          <w:color w:val="646464"/>
-          <w:sz w:val="18"/>
-          <w:szCs w:val="18"/>
-        </w:rPr>
-        <w:t xml:space="preserve">        ssid="Your_Network_Name"</w:t>
-      </w:r>
-    </w:p>
-    <w:p>
-      <w:pPr>
-        <w:shd w:val="clear" w:color="auto" w:fill="FFFFFF"/>
-        <w:rPr>
-          <w:rFonts w:ascii="Helvetica Neue" w:eastAsia="Helvetica Neue" w:hAnsi="Helvetica Neue" w:cs="Helvetica Neue"/>
-          <w:color w:val="646464"/>
-          <w:sz w:val="18"/>
-          <w:szCs w:val="18"/>
-        </w:rPr>
-      </w:pPr>
-      <w:r>
-        <w:rPr>
-          <w:rFonts w:ascii="Helvetica Neue" w:eastAsia="Helvetica Neue" w:hAnsi="Helvetica Neue" w:cs="Helvetica Neue"/>
-          <w:color w:val="646464"/>
-          <w:sz w:val="18"/>
-          <w:szCs w:val="18"/>
-        </w:rPr>
-        <w:t xml:space="preserve">        psk="Your_Network_Password"</w:t>
-      </w:r>
-    </w:p>
-    <w:p>
-      <w:pPr>
-        <w:shd w:val="clear" w:color="auto" w:fill="FFFFFF"/>
-        <w:rPr>
-          <w:rFonts w:ascii="Helvetica Neue" w:eastAsia="Helvetica Neue" w:hAnsi="Helvetica Neue" w:cs="Helvetica Neue"/>
-          <w:color w:val="646464"/>
-          <w:sz w:val="18"/>
-          <w:szCs w:val="18"/>
-        </w:rPr>
-      </w:pPr>
-      <w:r>
-        <w:rPr>
-          <w:rFonts w:ascii="Helvetica Neue" w:eastAsia="Helvetica Neue" w:hAnsi="Helvetica Neue" w:cs="Helvetica Neue"/>
-          <w:color w:val="646464"/>
-          <w:sz w:val="18"/>
-          <w:szCs w:val="18"/>
-        </w:rPr>
-        <w:t>}</w:t>
-      </w:r>
-    </w:p>
-    <w:p>
-      <w:pPr>
-        <w:rPr>
-          <w:sz w:val="20"/>
-          <w:szCs w:val="20"/>
-        </w:rPr>
-      </w:pPr>
-    </w:p>
-    <w:p>
-      <w:pPr>
-        <w:rPr>
-          <w:sz w:val="20"/>
-          <w:szCs w:val="20"/>
-        </w:rPr>
-      </w:pPr>
-      <w:r>
-        <w:rPr>
-          <w:sz w:val="20"/>
-          <w:szCs w:val="20"/>
-        </w:rPr>
-        <w:t xml:space="preserve">Make sure you replace Your_Network_Name with your actual network name, and Your_Network_Password with your actual password. The name and password  have to be wrapped in quotation marks (“”). Save and exit: press </w:t>
-      </w:r>
-      <w:r>
-        <w:rPr>
-          <w:b/>
-          <w:sz w:val="20"/>
-          <w:szCs w:val="20"/>
-        </w:rPr>
-        <w:t>CTRL X</w:t>
-      </w:r>
-      <w:r>
-        <w:rPr>
-          <w:b/>
-          <w:i/>
-          <w:sz w:val="20"/>
-          <w:szCs w:val="20"/>
-        </w:rPr>
-        <w:t xml:space="preserve">, </w:t>
-      </w:r>
-      <w:r>
-        <w:rPr>
-          <w:sz w:val="20"/>
-          <w:szCs w:val="20"/>
-        </w:rPr>
-        <w:t xml:space="preserve">then type </w:t>
-      </w:r>
-      <w:r>
-        <w:rPr>
-          <w:b/>
-          <w:sz w:val="20"/>
-          <w:szCs w:val="20"/>
-        </w:rPr>
-        <w:t>y</w:t>
-      </w:r>
-      <w:r>
-        <w:rPr>
-          <w:sz w:val="20"/>
-          <w:szCs w:val="20"/>
-        </w:rPr>
-        <w:t xml:space="preserve">, then press </w:t>
-      </w:r>
-      <w:r>
-        <w:rPr>
-          <w:b/>
-          <w:sz w:val="20"/>
-          <w:szCs w:val="20"/>
-        </w:rPr>
-        <w:t>ENTER.</w:t>
-      </w:r>
-    </w:p>
-    <w:p>
-      <w:pPr>
-        <w:rPr>
-          <w:b/>
-          <w:sz w:val="20"/>
-          <w:szCs w:val="20"/>
-        </w:rPr>
-      </w:pPr>
-    </w:p>
-    <w:p>
-      <w:pPr>
-        <w:rPr>
-          <w:sz w:val="20"/>
-          <w:szCs w:val="20"/>
-        </w:rPr>
-      </w:pPr>
-      <w:r>
-        <w:rPr>
-          <w:sz w:val="20"/>
-          <w:szCs w:val="20"/>
-        </w:rPr>
-        <w:t xml:space="preserve">Now </w:t>
-      </w:r>
-      <w:r>
-        <w:rPr>
-          <w:sz w:val="20"/>
-          <w:szCs w:val="20"/>
-        </w:rPr>
-        <w:t>reboot the Pi by typing:</w:t>
-      </w:r>
-    </w:p>
-    <w:p>
-      <w:pPr>
-        <w:rPr>
-          <w:sz w:val="20"/>
-          <w:szCs w:val="20"/>
-        </w:rPr>
-      </w:pPr>
-    </w:p>
-    <w:p>
-      <w:pPr>
-        <w:rPr>
-          <w:rFonts w:ascii="Helvetica Neue" w:eastAsia="Helvetica Neue" w:hAnsi="Helvetica Neue" w:cs="Helvetica Neue"/>
-          <w:color w:val="646464"/>
-          <w:sz w:val="20"/>
-          <w:szCs w:val="20"/>
-        </w:rPr>
-      </w:pPr>
-      <w:r>
-        <w:rPr>
-          <w:rFonts w:ascii="Helvetica Neue" w:eastAsia="Helvetica Neue" w:hAnsi="Helvetica Neue" w:cs="Helvetica Neue"/>
-          <w:color w:val="646464"/>
-          <w:sz w:val="20"/>
-          <w:szCs w:val="20"/>
-        </w:rPr>
-        <w:t>sudo reboot</w:t>
-      </w:r>
-    </w:p>
-    <w:p>
-      <w:pPr>
-        <w:rPr>
-          <w:rFonts w:ascii="Helvetica Neue" w:eastAsia="Helvetica Neue" w:hAnsi="Helvetica Neue" w:cs="Helvetica Neue"/>
-          <w:color w:val="646464"/>
-          <w:sz w:val="20"/>
-          <w:szCs w:val="20"/>
-        </w:rPr>
-      </w:pPr>
-    </w:p>
-    <w:p>
-      <w:pPr>
-        <w:rPr>
-          <w:sz w:val="20"/>
-          <w:szCs w:val="20"/>
-        </w:rPr>
-      </w:pPr>
-      <w:r>
-        <w:rPr>
-          <w:sz w:val="20"/>
-          <w:szCs w:val="20"/>
-        </w:rPr>
-        <w:t>You can unplug the USB connecting to the computer, and hopefully the Pi should restart and automatically connect to the wifi network. If your computer is connected to the same network, you should be able to SSH into i</w:t>
-      </w:r>
-      <w:r>
-        <w:rPr>
-          <w:sz w:val="20"/>
-          <w:szCs w:val="20"/>
-        </w:rPr>
-        <w:t xml:space="preserve">t using your new log-in details. </w:t>
-      </w:r>
-    </w:p>
-    <w:p>
-      <w:pPr>
-        <w:rPr>
-          <w:sz w:val="20"/>
-          <w:szCs w:val="20"/>
-        </w:rPr>
-      </w:pPr>
-    </w:p>
-    <w:p>
-      <w:pPr>
-        <w:rPr>
-          <w:sz w:val="20"/>
-          <w:szCs w:val="20"/>
-        </w:rPr>
-      </w:pPr>
-      <w:r>
-        <w:rPr>
-          <w:b/>
-          <w:sz w:val="20"/>
-          <w:szCs w:val="20"/>
-        </w:rPr>
-        <w:t xml:space="preserve">NOTE: </w:t>
-      </w:r>
-      <w:r>
-        <w:rPr>
-          <w:sz w:val="20"/>
-          <w:szCs w:val="20"/>
-        </w:rPr>
-        <w:t xml:space="preserve">You </w:t>
-      </w:r>
-      <w:r>
-        <w:rPr>
-          <w:i/>
-          <w:sz w:val="20"/>
-          <w:szCs w:val="20"/>
-        </w:rPr>
-        <w:t>can</w:t>
-      </w:r>
-      <w:r>
-        <w:rPr>
-          <w:sz w:val="20"/>
-          <w:szCs w:val="20"/>
-        </w:rPr>
-        <w:t xml:space="preserve"> connect a Pi to a university-network, like eduroam, but you’ll have to Google how to do it. You need to enter more security details etc.  Unfortunately, you *probably* won’t be able to SSH into your Pi from </w:t>
-      </w:r>
-      <w:r>
-        <w:rPr>
-          <w:sz w:val="20"/>
-          <w:szCs w:val="20"/>
-        </w:rPr>
-        <w:t>your laptop solely via eduroam, as eduroam has a firewall to block users accessing each other’s devices via SSH. There might be a clever way around it, but that is beyond me. You might be able to SSH via USB while the Pi is connected to eduroam (meaning yo</w:t>
-      </w:r>
-      <w:r>
-        <w:rPr>
-          <w:sz w:val="20"/>
-          <w:szCs w:val="20"/>
-        </w:rPr>
-        <w:t xml:space="preserve">u can control your Pi headlessly via USB and download or upload stuff via eduroam ) but I haven’t tried it. </w:t>
-      </w:r>
-    </w:p>
-    <w:p>
-      <w:pPr>
-        <w:shd w:val="clear" w:color="auto" w:fill="FFFFFF"/>
-        <w:rPr>
-          <w:b/>
           <w:sz w:val="20"/>
           <w:szCs w:val="20"/>
         </w:rPr>
@@ -6618,7 +5048,7 @@
         <w:color w:val="000000"/>
         <w:sz w:val="22"/>
         <w:szCs w:val="22"/>
-        <w:lang w:eastAsia="en-GB" w:bidi="ar-SA"/>
+        <w:lang w:val="en-GB" w:eastAsia="en-GB" w:bidi="ar-SA"/>
       </w:rPr>
     </w:rPrDefault>
     <w:pPrDefault>
